--- a/TINF/2020-06-ArchitekturVonBS.docx
+++ b/TINF/2020-06-ArchitekturVonBS.docx
@@ -604,8 +604,19 @@
           <w:u w:val="none"/>
           <w:lang w:val="en-GB"/>
         </w:rPr>
-        <w:t>„The Big Mess“</w:t>
-      </w:r>
+        <w:t xml:space="preserve">„The Big </w:t>
+      </w:r>
+      <w:proofErr w:type="gramStart"/>
+      <w:r>
+        <w:rPr>
+          <w:rStyle w:val="Hyperlink"/>
+          <w:color w:val="auto"/>
+          <w:u w:val="none"/>
+          <w:lang w:val="en-GB"/>
+        </w:rPr>
+        <w:t>Mess“</w:t>
+      </w:r>
+      <w:proofErr w:type="gramEnd"/>
     </w:p>
     <w:p>
       <w:pPr>
@@ -668,7 +679,43 @@
           <w:u w:val="none"/>
           <w:lang w:val="de-AT"/>
         </w:rPr>
-        <w:t>Betriebssystem besteht aus mehreren Schichten, wobei die Schicht n+1 aufbauend auf den Funktionen der Schichten 1,…,n neue Funktionen bereitstellen</w:t>
+        <w:t>Betriebssystem besteht aus mehreren Schichten, wobei die Schicht n+1 aufbauend auf den Funktionen der Schichten 1,</w:t>
+      </w:r>
+      <w:r>
+        <w:rPr>
+          <w:rStyle w:val="Hyperlink"/>
+          <w:color w:val="auto"/>
+          <w:u w:val="none"/>
+          <w:lang w:val="de-AT"/>
+        </w:rPr>
+        <w:t xml:space="preserve"> </w:t>
+      </w:r>
+      <w:r>
+        <w:rPr>
+          <w:rStyle w:val="Hyperlink"/>
+          <w:color w:val="auto"/>
+          <w:u w:val="none"/>
+          <w:lang w:val="de-AT"/>
+        </w:rPr>
+        <w:t>…,</w:t>
+      </w:r>
+      <w:r>
+        <w:rPr>
+          <w:rStyle w:val="Hyperlink"/>
+          <w:color w:val="auto"/>
+          <w:u w:val="none"/>
+          <w:lang w:val="de-AT"/>
+        </w:rPr>
+        <w:t xml:space="preserve"> </w:t>
+      </w:r>
+      <w:r>
+        <w:rPr>
+          <w:rStyle w:val="Hyperlink"/>
+          <w:color w:val="auto"/>
+          <w:u w:val="none"/>
+          <w:lang w:val="de-AT"/>
+        </w:rPr>
+        <w:t>n neue Funktionen bereitstellen</w:t>
       </w:r>
       <w:r>
         <w:rPr>
@@ -930,8 +977,19 @@
           <w:u w:val="none"/>
           <w:lang w:val="de-AT"/>
         </w:rPr>
-        <w:t>Verteiltes System: Jeder Knoten im Netzwerk hat seinen eigenen Kernel</w:t>
-      </w:r>
+        <w:t xml:space="preserve">Verteiltes System: Jeder Knoten im Netzwerk hat </w:t>
+      </w:r>
+      <w:proofErr w:type="gramStart"/>
+      <w:r>
+        <w:rPr>
+          <w:rStyle w:val="Hyperlink"/>
+          <w:color w:val="auto"/>
+          <w:u w:val="none"/>
+          <w:lang w:val="de-AT"/>
+        </w:rPr>
+        <w:t>seinen eigenen Kernel</w:t>
+      </w:r>
+      <w:proofErr w:type="gramEnd"/>
     </w:p>
     <w:sectPr>
       <w:headerReference w:type="even" r:id="rId12"/>
@@ -2454,15 +2512,6 @@
 </file>
 
 <file path=customXml/item1.xml><?xml version="1.0" encoding="utf-8"?>
-<?mso-contentType ?>
-<FormTemplates xmlns="http://schemas.microsoft.com/sharepoint/v3/contenttype/forms">
-  <Display>DocumentLibraryForm</Display>
-  <Edit>DocumentLibraryForm</Edit>
-  <New>DocumentLibraryForm</New>
-</FormTemplates>
-</file>
-
-<file path=customXml/item2.xml><?xml version="1.0" encoding="utf-8"?>
 <ct:contentTypeSchema xmlns:ct="http://schemas.microsoft.com/office/2006/metadata/contentType" xmlns:ma="http://schemas.microsoft.com/office/2006/metadata/properties/metaAttributes" ct:_="" ma:_="" ma:contentTypeName="Dokument" ma:contentTypeID="0x01010008C1E1F41683EC4299EDCB6014203A6F" ma:contentTypeVersion="2" ma:contentTypeDescription="Ein neues Dokument erstellen." ma:contentTypeScope="" ma:versionID="422c4c03bebb575d8c58c2a0b430759c">
   <xsd:schema xmlns:xsd="http://www.w3.org/2001/XMLSchema" xmlns:xs="http://www.w3.org/2001/XMLSchema" xmlns:p="http://schemas.microsoft.com/office/2006/metadata/properties" xmlns:ns2="d79bee4c-1309-40a8-9b84-d5b86212cdbe" targetNamespace="http://schemas.microsoft.com/office/2006/metadata/properties" ma:root="true" ma:fieldsID="90d38b8e2c42c554e20cb7c2b97d9782" ns2:_="">
     <xsd:import namespace="d79bee4c-1309-40a8-9b84-d5b86212cdbe"/>
@@ -2594,6 +2643,15 @@
 </ct:contentTypeSchema>
 </file>
 
+<file path=customXml/item2.xml><?xml version="1.0" encoding="utf-8"?>
+<?mso-contentType ?>
+<FormTemplates xmlns="http://schemas.microsoft.com/sharepoint/v3/contenttype/forms">
+  <Display>DocumentLibraryForm</Display>
+  <Edit>DocumentLibraryForm</Edit>
+  <New>DocumentLibraryForm</New>
+</FormTemplates>
+</file>
+
 <file path=customXml/item3.xml><?xml version="1.0" encoding="utf-8"?>
 <p:properties xmlns:p="http://schemas.microsoft.com/office/2006/metadata/properties" xmlns:xsi="http://www.w3.org/2001/XMLSchema-instance" xmlns:pc="http://schemas.microsoft.com/office/infopath/2007/PartnerControls">
   <documentManagement/>
@@ -2601,14 +2659,6 @@
 </file>
 
 <file path=customXml/itemProps1.xml><?xml version="1.0" encoding="utf-8"?>
-<ds:datastoreItem xmlns:ds="http://schemas.openxmlformats.org/officeDocument/2006/customXml" ds:itemID="{AEEB75E1-03FD-4A00-94D3-C51969B3FC9D}">
-  <ds:schemaRefs>
-    <ds:schemaRef ds:uri="http://schemas.microsoft.com/sharepoint/v3/contenttype/forms"/>
-  </ds:schemaRefs>
-</ds:datastoreItem>
-</file>
-
-<file path=customXml/itemProps2.xml><?xml version="1.0" encoding="utf-8"?>
 <ds:datastoreItem xmlns:ds="http://schemas.openxmlformats.org/officeDocument/2006/customXml" ds:itemID="{D5482D54-ABF2-41DE-9872-FF249C0AC7D9}">
   <ds:schemaRefs>
     <ds:schemaRef ds:uri="http://schemas.microsoft.com/office/2006/metadata/contentType"/>
@@ -2626,6 +2676,14 @@
 </ds:datastoreItem>
 </file>
 
+<file path=customXml/itemProps2.xml><?xml version="1.0" encoding="utf-8"?>
+<ds:datastoreItem xmlns:ds="http://schemas.openxmlformats.org/officeDocument/2006/customXml" ds:itemID="{AEEB75E1-03FD-4A00-94D3-C51969B3FC9D}">
+  <ds:schemaRefs>
+    <ds:schemaRef ds:uri="http://schemas.microsoft.com/sharepoint/v3/contenttype/forms"/>
+  </ds:schemaRefs>
+</ds:datastoreItem>
+</file>
+
 <file path=customXml/itemProps3.xml><?xml version="1.0" encoding="utf-8"?>
 <ds:datastoreItem xmlns:ds="http://schemas.openxmlformats.org/officeDocument/2006/customXml" ds:itemID="{7C4828D7-003B-4C50-8DE4-F682E9A41347}">
   <ds:schemaRefs>
